--- a/meanSquare.docx
+++ b/meanSquare.docx
@@ -2,466 +2,750 @@
 <file path=word/document.xml><?xml version="1.0" encoding="utf-8"?>
 <w:document xmlns:wpc="http://schemas.microsoft.com/office/word/2010/wordprocessingCanvas" xmlns:cx="http://schemas.microsoft.com/office/drawing/2014/chartex" xmlns:cx1="http://schemas.microsoft.com/office/drawing/2015/9/8/chartex" xmlns:cx2="http://schemas.microsoft.com/office/drawing/2015/10/21/chartex" xmlns:cx3="http://schemas.microsoft.com/office/drawing/2016/5/9/chartex" xmlns:cx4="http://schemas.microsoft.com/office/drawing/2016/5/10/chartex" xmlns:cx5="http://schemas.microsoft.com/office/drawing/2016/5/11/chartex" xmlns:cx6="http://schemas.microsoft.com/office/drawing/2016/5/12/chartex" xmlns:cx7="http://schemas.microsoft.com/office/drawing/2016/5/13/chartex" xmlns:cx8="http://schemas.microsoft.com/office/drawing/2016/5/14/chartex" xmlns:mc="http://schemas.openxmlformats.org/markup-compatibility/2006" xmlns:aink="http://schemas.microsoft.com/office/drawing/2016/ink" xmlns:am3d="http://schemas.microsoft.com/office/drawing/2017/model3d" xmlns:o="urn:schemas-microsoft-com:office:office" xmlns:oel="http://schemas.microsoft.com/office/2019/extlst" xmlns:r="http://schemas.openxmlformats.org/officeDocument/2006/relationships" xmlns:m="http://schemas.openxmlformats.org/officeDocument/2006/math" xmlns:v="urn:schemas-microsoft-com:vml" xmlns:wp14="http://schemas.microsoft.com/office/word/2010/wordprocessingDrawing" xmlns:wp="http://schemas.openxmlformats.org/drawingml/2006/wordprocessingDrawing" xmlns:w10="urn:schemas-microsoft-com:office:word" xmlns:w="http://schemas.openxmlformats.org/wordprocessingml/2006/main" xmlns:w14="http://schemas.microsoft.com/office/word/2010/wordml" xmlns:w15="http://schemas.microsoft.com/office/word/2012/wordml" xmlns:w16cex="http://schemas.microsoft.com/office/word/2018/wordml/cex" xmlns:w16cid="http://schemas.microsoft.com/office/word/2016/wordml/cid" xmlns:w16="http://schemas.microsoft.com/office/word/2018/wordml" xmlns:w16sdtdh="http://schemas.microsoft.com/office/word/2020/wordml/sdtdatahash" xmlns:w16se="http://schemas.microsoft.com/office/word/2015/wordml/symex" xmlns:wpg="http://schemas.microsoft.com/office/word/2010/wordprocessingGroup" xmlns:wpi="http://schemas.microsoft.com/office/word/2010/wordprocessingInk" xmlns:wne="http://schemas.microsoft.com/office/word/2006/wordml" xmlns:wps="http://schemas.microsoft.com/office/word/2010/wordprocessingShape" mc:Ignorable="w14 w15 w16se w16cid w16 w16cex w16sdtdh wp14">
   <w:body>
+    <w:tbl>
+      <w:tblPr>
+        <w:tblStyle w:val="TableGrid"/>
+        <w:tblpPr w:leftFromText="180" w:rightFromText="180" w:vertAnchor="page" w:horzAnchor="margin" w:tblpXSpec="center" w:tblpY="1795"/>
+        <w:tblW w:w="10701" w:type="dxa"/>
+        <w:tblLook w:val="04A0" w:firstRow="1" w:lastRow="0" w:firstColumn="1" w:lastColumn="0" w:noHBand="0" w:noVBand="1"/>
+      </w:tblPr>
+      <w:tblGrid>
+        <w:gridCol w:w="4033"/>
+        <w:gridCol w:w="3334"/>
+        <w:gridCol w:w="3334"/>
+      </w:tblGrid>
+      <w:tr>
+        <w:trPr>
+          <w:trHeight w:val="393"/>
+        </w:trPr>
+        <w:tc>
+          <w:tcPr>
+            <w:tcW w:w="4033" w:type="dxa"/>
+          </w:tcPr>
+          <w:p>
+            <w:pPr>
+              <w:rPr>
+                <w:rFonts w:ascii="Segoe UI" w:eastAsia="Times New Roman" w:hAnsi="Segoe UI" w:cs="Segoe UI"/>
+                <w:b/>
+                <w:bCs/>
+                <w:color w:val="000000" w:themeColor="text1"/>
+                <w:kern w:val="0"/>
+                <w:lang w:eastAsia="en-IN"/>
+                <w14:ligatures w14:val="none"/>
+              </w:rPr>
+            </w:pPr>
+            <w:r>
+              <w:rPr>
+                <w:rFonts w:ascii="Segoe UI" w:eastAsia="Times New Roman" w:hAnsi="Segoe UI" w:cs="Segoe UI"/>
+                <w:b/>
+                <w:bCs/>
+                <w:color w:val="000000" w:themeColor="text1"/>
+                <w:kern w:val="0"/>
+                <w:lang w:eastAsia="en-IN"/>
+                <w14:ligatures w14:val="none"/>
+              </w:rPr>
+              <w:t>Algorithms</w:t>
+            </w:r>
+          </w:p>
+        </w:tc>
+        <w:tc>
+          <w:tcPr>
+            <w:tcW w:w="3334" w:type="dxa"/>
+          </w:tcPr>
+          <w:p>
+            <w:pPr>
+              <w:rPr>
+                <w:rFonts w:ascii="Segoe UI" w:eastAsia="Times New Roman" w:hAnsi="Segoe UI" w:cs="Segoe UI"/>
+                <w:b/>
+                <w:bCs/>
+                <w:color w:val="000000" w:themeColor="text1"/>
+                <w:kern w:val="0"/>
+                <w:lang w:eastAsia="en-IN"/>
+                <w14:ligatures w14:val="none"/>
+              </w:rPr>
+            </w:pPr>
+            <w:r>
+              <w:rPr>
+                <w:rFonts w:ascii="Segoe UI" w:eastAsia="Times New Roman" w:hAnsi="Segoe UI" w:cs="Segoe UI"/>
+                <w:b/>
+                <w:bCs/>
+                <w:color w:val="000000" w:themeColor="text1"/>
+                <w:kern w:val="0"/>
+                <w:lang w:eastAsia="en-IN"/>
+                <w14:ligatures w14:val="none"/>
+              </w:rPr>
+              <w:t>Accuracy</w:t>
+            </w:r>
+          </w:p>
+        </w:tc>
+        <w:tc>
+          <w:tcPr>
+            <w:tcW w:w="3334" w:type="dxa"/>
+          </w:tcPr>
+          <w:p>
+            <w:pPr>
+              <w:rPr>
+                <w:rFonts w:ascii="Segoe UI" w:eastAsia="Times New Roman" w:hAnsi="Segoe UI" w:cs="Segoe UI"/>
+                <w:b/>
+                <w:bCs/>
+                <w:color w:val="000000" w:themeColor="text1"/>
+                <w:kern w:val="0"/>
+                <w:lang w:eastAsia="en-IN"/>
+                <w14:ligatures w14:val="none"/>
+              </w:rPr>
+            </w:pPr>
+            <w:proofErr w:type="gramStart"/>
+            <w:r>
+              <w:rPr>
+                <w:rFonts w:ascii="Segoe UI" w:eastAsia="Times New Roman" w:hAnsi="Segoe UI" w:cs="Segoe UI"/>
+                <w:b/>
+                <w:bCs/>
+                <w:color w:val="000000" w:themeColor="text1"/>
+                <w:kern w:val="0"/>
+                <w:lang w:eastAsia="en-IN"/>
+                <w14:ligatures w14:val="none"/>
+              </w:rPr>
+              <w:t>Result(</w:t>
+            </w:r>
+            <w:proofErr w:type="gramEnd"/>
+            <w:r>
+              <w:rPr>
+                <w:rFonts w:ascii="Segoe UI" w:eastAsia="Times New Roman" w:hAnsi="Segoe UI" w:cs="Segoe UI"/>
+                <w:b/>
+                <w:bCs/>
+                <w:color w:val="000000" w:themeColor="text1"/>
+                <w:kern w:val="0"/>
+                <w:lang w:eastAsia="en-IN"/>
+                <w14:ligatures w14:val="none"/>
+              </w:rPr>
+              <w:t>Mean square value)</w:t>
+            </w:r>
+          </w:p>
+        </w:tc>
+      </w:tr>
+      <w:tr>
+        <w:trPr>
+          <w:trHeight w:val="800"/>
+        </w:trPr>
+        <w:tc>
+          <w:tcPr>
+            <w:tcW w:w="4033" w:type="dxa"/>
+          </w:tcPr>
+          <w:p>
+            <w:pPr>
+              <w:rPr>
+                <w:rFonts w:ascii="Segoe UI" w:eastAsia="Times New Roman" w:hAnsi="Segoe UI" w:cs="Segoe UI"/>
+                <w:color w:val="000000" w:themeColor="text1"/>
+                <w:kern w:val="0"/>
+                <w:sz w:val="20"/>
+                <w:szCs w:val="20"/>
+                <w:lang w:eastAsia="en-IN"/>
+                <w14:ligatures w14:val="none"/>
+              </w:rPr>
+            </w:pPr>
+            <w:r>
+              <w:rPr>
+                <w:rFonts w:ascii="Consolas" w:eastAsia="Times New Roman" w:hAnsi="Consolas" w:cs="Times New Roman"/>
+                <w:color w:val="000000" w:themeColor="text1"/>
+                <w:kern w:val="0"/>
+                <w:sz w:val="20"/>
+                <w:szCs w:val="20"/>
+                <w:lang w:eastAsia="en-IN"/>
+                <w14:ligatures w14:val="none"/>
+              </w:rPr>
+              <w:t>Random Forest Regressor</w:t>
+            </w:r>
+          </w:p>
+        </w:tc>
+        <w:tc>
+          <w:tcPr>
+            <w:tcW w:w="3334" w:type="dxa"/>
+          </w:tcPr>
+          <w:p>
+            <w:pPr>
+              <w:rPr>
+                <w:rFonts w:ascii="Segoe UI" w:eastAsia="Times New Roman" w:hAnsi="Segoe UI" w:cs="Segoe UI"/>
+                <w:color w:val="000000" w:themeColor="text1"/>
+                <w:kern w:val="0"/>
+                <w:sz w:val="20"/>
+                <w:szCs w:val="20"/>
+                <w:lang w:eastAsia="en-IN"/>
+                <w14:ligatures w14:val="none"/>
+              </w:rPr>
+            </w:pPr>
+            <w:r>
+              <w:rPr>
+                <w:rFonts w:ascii="Courier New" w:hAnsi="Courier New" w:cs="Courier New"/>
+                <w:color w:val="FFFFFF" w:themeColor="background1"/>
+                <w:sz w:val="28"/>
+                <w:szCs w:val="28"/>
+                <w:shd w:val="clear" w:color="auto" w:fill="383838"/>
+              </w:rPr>
+              <w:t>0.9797632404530074</w:t>
+            </w:r>
+          </w:p>
+        </w:tc>
+        <w:tc>
+          <w:tcPr>
+            <w:tcW w:w="3334" w:type="dxa"/>
+          </w:tcPr>
+          <w:p>
+            <w:pPr>
+              <w:rPr>
+                <w:rFonts w:ascii="Segoe UI" w:eastAsia="Times New Roman" w:hAnsi="Segoe UI" w:cs="Segoe UI"/>
+                <w:color w:val="000000" w:themeColor="text1"/>
+                <w:kern w:val="0"/>
+                <w:sz w:val="20"/>
+                <w:szCs w:val="20"/>
+                <w:lang w:eastAsia="en-IN"/>
+                <w14:ligatures w14:val="none"/>
+              </w:rPr>
+            </w:pPr>
+            <w:r>
+              <w:rPr>
+                <w:rFonts w:ascii="Segoe UI" w:eastAsia="Times New Roman" w:hAnsi="Segoe UI" w:cs="Segoe UI"/>
+                <w:color w:val="000000" w:themeColor="text1"/>
+                <w:kern w:val="0"/>
+                <w:sz w:val="20"/>
+                <w:szCs w:val="20"/>
+                <w:lang w:eastAsia="en-IN"/>
+                <w14:ligatures w14:val="none"/>
+              </w:rPr>
+              <w:t>0.1634493344907413</w:t>
+            </w:r>
+          </w:p>
+          <w:p>
+            <w:pPr>
+              <w:rPr>
+                <w:rFonts w:ascii="Segoe UI" w:eastAsia="Times New Roman" w:hAnsi="Segoe UI" w:cs="Segoe UI"/>
+                <w:color w:val="000000" w:themeColor="text1"/>
+                <w:kern w:val="0"/>
+                <w:sz w:val="20"/>
+                <w:szCs w:val="20"/>
+                <w:lang w:eastAsia="en-IN"/>
+                <w14:ligatures w14:val="none"/>
+              </w:rPr>
+            </w:pPr>
+          </w:p>
+        </w:tc>
+      </w:tr>
+      <w:tr>
+        <w:trPr>
+          <w:trHeight w:val="748"/>
+        </w:trPr>
+        <w:tc>
+          <w:tcPr>
+            <w:tcW w:w="4033" w:type="dxa"/>
+          </w:tcPr>
+          <w:p>
+            <w:pPr>
+              <w:rPr>
+                <w:rFonts w:ascii="Segoe UI" w:eastAsia="Times New Roman" w:hAnsi="Segoe UI" w:cs="Segoe UI"/>
+                <w:color w:val="000000" w:themeColor="text1"/>
+                <w:kern w:val="0"/>
+                <w:sz w:val="20"/>
+                <w:szCs w:val="20"/>
+                <w:lang w:eastAsia="en-IN"/>
+                <w14:ligatures w14:val="none"/>
+              </w:rPr>
+            </w:pPr>
+            <w:r>
+              <w:rPr>
+                <w:rFonts w:ascii="Segoe UI" w:eastAsia="Times New Roman" w:hAnsi="Segoe UI" w:cs="Segoe UI"/>
+                <w:color w:val="000000" w:themeColor="text1"/>
+                <w:kern w:val="0"/>
+                <w:sz w:val="20"/>
+                <w:szCs w:val="20"/>
+                <w:lang w:eastAsia="en-IN"/>
+                <w14:ligatures w14:val="none"/>
+              </w:rPr>
+              <w:t>SVM</w:t>
+            </w:r>
+          </w:p>
+        </w:tc>
+        <w:tc>
+          <w:tcPr>
+            <w:tcW w:w="3334" w:type="dxa"/>
+          </w:tcPr>
+          <w:p>
+            <w:pPr>
+              <w:rPr>
+                <w:rFonts w:ascii="Consolas" w:hAnsi="Consolas"/>
+                <w:color w:val="000000" w:themeColor="text1"/>
+                <w:sz w:val="20"/>
+                <w:szCs w:val="20"/>
+              </w:rPr>
+            </w:pPr>
+            <w:r>
+              <w:rPr>
+                <w:rFonts w:ascii="Courier New" w:hAnsi="Courier New" w:cs="Courier New"/>
+                <w:color w:val="D5D5D5"/>
+                <w:sz w:val="28"/>
+                <w:szCs w:val="28"/>
+                <w:shd w:val="clear" w:color="auto" w:fill="383838"/>
+              </w:rPr>
+              <w:t>0.9996213412812341</w:t>
+            </w:r>
+          </w:p>
+        </w:tc>
+        <w:tc>
+          <w:tcPr>
+            <w:tcW w:w="3334" w:type="dxa"/>
+          </w:tcPr>
+          <w:p>
+            <w:pPr>
+              <w:rPr>
+                <w:rFonts w:ascii="Consolas" w:hAnsi="Consolas"/>
+                <w:color w:val="000000" w:themeColor="text1"/>
+                <w:sz w:val="20"/>
+                <w:szCs w:val="20"/>
+              </w:rPr>
+            </w:pPr>
+            <w:r>
+              <w:rPr>
+                <w:rFonts w:ascii="Consolas" w:hAnsi="Consolas"/>
+                <w:color w:val="000000" w:themeColor="text1"/>
+                <w:sz w:val="20"/>
+                <w:szCs w:val="20"/>
+              </w:rPr>
+              <w:t>0.0031515712114867024</w:t>
+            </w:r>
+          </w:p>
+          <w:p>
+            <w:pPr>
+              <w:rPr>
+                <w:rFonts w:ascii="Segoe UI" w:eastAsia="Times New Roman" w:hAnsi="Segoe UI" w:cs="Segoe UI"/>
+                <w:color w:val="000000" w:themeColor="text1"/>
+                <w:kern w:val="0"/>
+                <w:sz w:val="20"/>
+                <w:szCs w:val="20"/>
+                <w:lang w:eastAsia="en-IN"/>
+                <w14:ligatures w14:val="none"/>
+              </w:rPr>
+            </w:pPr>
+          </w:p>
+        </w:tc>
+      </w:tr>
+      <w:tr>
+        <w:trPr>
+          <w:trHeight w:val="748"/>
+        </w:trPr>
+        <w:tc>
+          <w:tcPr>
+            <w:tcW w:w="4033" w:type="dxa"/>
+          </w:tcPr>
+          <w:p>
+            <w:pPr>
+              <w:rPr>
+                <w:rFonts w:ascii="Segoe UI" w:eastAsia="Times New Roman" w:hAnsi="Segoe UI" w:cs="Segoe UI"/>
+                <w:color w:val="000000" w:themeColor="text1"/>
+                <w:kern w:val="0"/>
+                <w:sz w:val="20"/>
+                <w:szCs w:val="20"/>
+                <w:lang w:eastAsia="en-IN"/>
+                <w14:ligatures w14:val="none"/>
+              </w:rPr>
+            </w:pPr>
+            <w:r>
+              <w:rPr>
+                <w:rFonts w:ascii="Segoe UI" w:eastAsia="Times New Roman" w:hAnsi="Segoe UI" w:cs="Segoe UI"/>
+                <w:color w:val="000000" w:themeColor="text1"/>
+                <w:kern w:val="0"/>
+                <w:sz w:val="20"/>
+                <w:szCs w:val="20"/>
+                <w:lang w:eastAsia="en-IN"/>
+                <w14:ligatures w14:val="none"/>
+              </w:rPr>
+              <w:t>Neural Network</w:t>
+            </w:r>
+          </w:p>
+        </w:tc>
+        <w:tc>
+          <w:tcPr>
+            <w:tcW w:w="3334" w:type="dxa"/>
+          </w:tcPr>
+          <w:p>
+            <w:pPr>
+              <w:rPr>
+                <w:rFonts w:ascii="Consolas" w:hAnsi="Consolas"/>
+                <w:color w:val="000000" w:themeColor="text1"/>
+                <w:sz w:val="20"/>
+                <w:szCs w:val="20"/>
+              </w:rPr>
+            </w:pPr>
+            <w:r>
+              <w:rPr>
+                <w:rFonts w:ascii="Courier New" w:hAnsi="Courier New" w:cs="Courier New"/>
+                <w:color w:val="D5D5D5"/>
+                <w:sz w:val="28"/>
+                <w:szCs w:val="28"/>
+                <w:shd w:val="clear" w:color="auto" w:fill="383838"/>
+              </w:rPr>
+              <w:t>.7972269565728471</w:t>
+            </w:r>
+          </w:p>
+        </w:tc>
+        <w:tc>
+          <w:tcPr>
+            <w:tcW w:w="3334" w:type="dxa"/>
+          </w:tcPr>
+          <w:p>
+            <w:pPr>
+              <w:rPr>
+                <w:rFonts w:ascii="Consolas" w:hAnsi="Consolas"/>
+                <w:color w:val="000000" w:themeColor="text1"/>
+                <w:sz w:val="20"/>
+                <w:szCs w:val="20"/>
+              </w:rPr>
+            </w:pPr>
+            <w:r>
+              <w:rPr>
+                <w:rFonts w:ascii="Consolas" w:hAnsi="Consolas"/>
+                <w:color w:val="000000" w:themeColor="text1"/>
+                <w:sz w:val="20"/>
+                <w:szCs w:val="20"/>
+              </w:rPr>
+              <w:t>1.8467115519843322</w:t>
+            </w:r>
+          </w:p>
+          <w:p>
+            <w:pPr>
+              <w:rPr>
+                <w:rFonts w:ascii="Segoe UI" w:eastAsia="Times New Roman" w:hAnsi="Segoe UI" w:cs="Segoe UI"/>
+                <w:color w:val="000000" w:themeColor="text1"/>
+                <w:kern w:val="0"/>
+                <w:sz w:val="20"/>
+                <w:szCs w:val="20"/>
+                <w:lang w:eastAsia="en-IN"/>
+                <w14:ligatures w14:val="none"/>
+              </w:rPr>
+            </w:pPr>
+          </w:p>
+        </w:tc>
+      </w:tr>
+      <w:tr>
+        <w:trPr>
+          <w:trHeight w:val="520"/>
+        </w:trPr>
+        <w:tc>
+          <w:tcPr>
+            <w:tcW w:w="4033" w:type="dxa"/>
+          </w:tcPr>
+          <w:p>
+            <w:pPr>
+              <w:rPr>
+                <w:rFonts w:ascii="Segoe UI" w:eastAsia="Times New Roman" w:hAnsi="Segoe UI" w:cs="Segoe UI"/>
+                <w:color w:val="000000" w:themeColor="text1"/>
+                <w:kern w:val="0"/>
+                <w:sz w:val="20"/>
+                <w:szCs w:val="20"/>
+                <w:lang w:eastAsia="en-IN"/>
+                <w14:ligatures w14:val="none"/>
+              </w:rPr>
+            </w:pPr>
+            <w:r>
+              <w:rPr>
+                <w:rFonts w:ascii="Segoe UI" w:eastAsia="Times New Roman" w:hAnsi="Segoe UI" w:cs="Segoe UI"/>
+                <w:color w:val="000000" w:themeColor="text1"/>
+                <w:kern w:val="0"/>
+                <w:sz w:val="20"/>
+                <w:szCs w:val="20"/>
+                <w:lang w:eastAsia="en-IN"/>
+                <w14:ligatures w14:val="none"/>
+              </w:rPr>
+              <w:t>J48 Decision Tree Regressor Model</w:t>
+            </w:r>
+          </w:p>
+        </w:tc>
+        <w:tc>
+          <w:tcPr>
+            <w:tcW w:w="3334" w:type="dxa"/>
+          </w:tcPr>
+          <w:p>
+            <w:pPr>
+              <w:rPr>
+                <w:rFonts w:ascii="Segoe UI" w:eastAsia="Times New Roman" w:hAnsi="Segoe UI" w:cs="Segoe UI"/>
+                <w:color w:val="000000" w:themeColor="text1"/>
+                <w:kern w:val="0"/>
+                <w:sz w:val="20"/>
+                <w:szCs w:val="20"/>
+                <w:lang w:eastAsia="en-IN"/>
+                <w14:ligatures w14:val="none"/>
+              </w:rPr>
+            </w:pPr>
+          </w:p>
+          <w:p>
+            <w:pPr>
+              <w:rPr>
+                <w:rFonts w:ascii="Segoe UI" w:eastAsia="Times New Roman" w:hAnsi="Segoe UI" w:cs="Segoe UI"/>
+                <w:color w:val="000000" w:themeColor="text1"/>
+                <w:kern w:val="0"/>
+                <w:sz w:val="20"/>
+                <w:szCs w:val="20"/>
+                <w:lang w:eastAsia="en-IN"/>
+                <w14:ligatures w14:val="none"/>
+              </w:rPr>
+            </w:pPr>
+          </w:p>
+          <w:p>
+            <w:pPr>
+              <w:rPr>
+                <w:rFonts w:ascii="Segoe UI" w:eastAsia="Times New Roman" w:hAnsi="Segoe UI" w:cs="Segoe UI"/>
+                <w:sz w:val="20"/>
+                <w:szCs w:val="20"/>
+                <w:lang w:eastAsia="en-IN"/>
+              </w:rPr>
+            </w:pPr>
+            <w:r>
+              <w:rPr>
+                <w:rFonts w:ascii="Courier New" w:hAnsi="Courier New" w:cs="Courier New"/>
+                <w:color w:val="D5D5D5"/>
+                <w:sz w:val="24"/>
+                <w:szCs w:val="24"/>
+                <w:shd w:val="clear" w:color="auto" w:fill="383838"/>
+              </w:rPr>
+              <w:t>-3.5266971032825403</w:t>
+            </w:r>
+          </w:p>
+        </w:tc>
+        <w:tc>
+          <w:tcPr>
+            <w:tcW w:w="3334" w:type="dxa"/>
+          </w:tcPr>
+          <w:p>
+            <w:pPr>
+              <w:rPr>
+                <w:rFonts w:ascii="Segoe UI" w:eastAsia="Times New Roman" w:hAnsi="Segoe UI" w:cs="Segoe UI"/>
+                <w:color w:val="000000" w:themeColor="text1"/>
+                <w:kern w:val="0"/>
+                <w:sz w:val="20"/>
+                <w:szCs w:val="20"/>
+                <w:lang w:eastAsia="en-IN"/>
+                <w14:ligatures w14:val="none"/>
+              </w:rPr>
+            </w:pPr>
+            <w:r>
+              <w:rPr>
+                <w:rFonts w:ascii="Segoe UI" w:eastAsia="Times New Roman" w:hAnsi="Segoe UI" w:cs="Segoe UI"/>
+                <w:color w:val="000000" w:themeColor="text1"/>
+                <w:kern w:val="0"/>
+                <w:sz w:val="20"/>
+                <w:szCs w:val="20"/>
+                <w:lang w:eastAsia="en-IN"/>
+                <w14:ligatures w14:val="none"/>
+              </w:rPr>
+              <w:t>46.05063657407404</w:t>
+            </w:r>
+          </w:p>
+          <w:p>
+            <w:pPr>
+              <w:rPr>
+                <w:rFonts w:ascii="Segoe UI" w:eastAsia="Times New Roman" w:hAnsi="Segoe UI" w:cs="Segoe UI"/>
+                <w:color w:val="000000" w:themeColor="text1"/>
+                <w:kern w:val="0"/>
+                <w:sz w:val="20"/>
+                <w:szCs w:val="20"/>
+                <w:lang w:eastAsia="en-IN"/>
+                <w14:ligatures w14:val="none"/>
+              </w:rPr>
+            </w:pPr>
+          </w:p>
+        </w:tc>
+      </w:tr>
+      <w:tr>
+        <w:trPr>
+          <w:trHeight w:val="393"/>
+        </w:trPr>
+        <w:tc>
+          <w:tcPr>
+            <w:tcW w:w="4033" w:type="dxa"/>
+          </w:tcPr>
+          <w:p>
+            <w:pPr>
+              <w:rPr>
+                <w:rFonts w:ascii="Segoe UI" w:eastAsia="Times New Roman" w:hAnsi="Segoe UI" w:cs="Segoe UI"/>
+                <w:color w:val="000000" w:themeColor="text1"/>
+                <w:kern w:val="0"/>
+                <w:sz w:val="20"/>
+                <w:szCs w:val="20"/>
+                <w:lang w:eastAsia="en-IN"/>
+                <w14:ligatures w14:val="none"/>
+              </w:rPr>
+            </w:pPr>
+            <w:r>
+              <w:rPr>
+                <w:rFonts w:ascii="Segoe UI" w:eastAsia="Times New Roman" w:hAnsi="Segoe UI" w:cs="Segoe UI"/>
+                <w:color w:val="000000" w:themeColor="text1"/>
+                <w:kern w:val="0"/>
+                <w:sz w:val="20"/>
+                <w:szCs w:val="20"/>
+                <w:lang w:eastAsia="en-IN"/>
+                <w14:ligatures w14:val="none"/>
+              </w:rPr>
+              <w:t>K – Nearest Neighbour</w:t>
+            </w:r>
+          </w:p>
+        </w:tc>
+        <w:tc>
+          <w:tcPr>
+            <w:tcW w:w="3334" w:type="dxa"/>
+          </w:tcPr>
+          <w:p>
+            <w:pPr>
+              <w:rPr>
+                <w:rFonts w:ascii="Consolas" w:hAnsi="Consolas"/>
+                <w:color w:val="000000" w:themeColor="text1"/>
+                <w:sz w:val="20"/>
+                <w:szCs w:val="20"/>
+              </w:rPr>
+            </w:pPr>
+            <w:r>
+              <w:rPr>
+                <w:rFonts w:ascii="Courier New" w:hAnsi="Courier New" w:cs="Courier New"/>
+                <w:color w:val="D5D5D5"/>
+                <w:sz w:val="28"/>
+                <w:szCs w:val="28"/>
+                <w:shd w:val="clear" w:color="auto" w:fill="383838"/>
+              </w:rPr>
+              <w:t>0.9541972943111148</w:t>
+            </w:r>
+          </w:p>
+        </w:tc>
+        <w:tc>
+          <w:tcPr>
+            <w:tcW w:w="3334" w:type="dxa"/>
+          </w:tcPr>
+          <w:p>
+            <w:pPr>
+              <w:rPr>
+                <w:rFonts w:ascii="Segoe UI" w:eastAsia="Times New Roman" w:hAnsi="Segoe UI" w:cs="Segoe UI"/>
+                <w:color w:val="000000" w:themeColor="text1"/>
+                <w:kern w:val="0"/>
+                <w:sz w:val="20"/>
+                <w:szCs w:val="20"/>
+                <w:lang w:eastAsia="en-IN"/>
+                <w14:ligatures w14:val="none"/>
+              </w:rPr>
+            </w:pPr>
+            <w:r>
+              <w:rPr>
+                <w:rFonts w:ascii="Consolas" w:hAnsi="Consolas"/>
+                <w:color w:val="000000" w:themeColor="text1"/>
+                <w:sz w:val="20"/>
+                <w:szCs w:val="20"/>
+              </w:rPr>
+              <w:t>0.38121527777777775</w:t>
+            </w:r>
+          </w:p>
+        </w:tc>
+      </w:tr>
+      <w:tr>
+        <w:trPr>
+          <w:trHeight w:val="404"/>
+        </w:trPr>
+        <w:tc>
+          <w:tcPr>
+            <w:tcW w:w="4033" w:type="dxa"/>
+          </w:tcPr>
+          <w:p>
+            <w:pPr>
+              <w:rPr>
+                <w:rFonts w:ascii="Segoe UI" w:eastAsia="Times New Roman" w:hAnsi="Segoe UI" w:cs="Segoe UI"/>
+                <w:color w:val="000000" w:themeColor="text1"/>
+                <w:kern w:val="0"/>
+                <w:sz w:val="20"/>
+                <w:szCs w:val="20"/>
+                <w:lang w:eastAsia="en-IN"/>
+                <w14:ligatures w14:val="none"/>
+              </w:rPr>
+            </w:pPr>
+            <w:r>
+              <w:rPr>
+                <w:rFonts w:ascii="Segoe UI" w:eastAsia="Times New Roman" w:hAnsi="Segoe UI" w:cs="Segoe UI"/>
+                <w:color w:val="000000" w:themeColor="text1"/>
+                <w:kern w:val="0"/>
+                <w:sz w:val="20"/>
+                <w:szCs w:val="20"/>
+                <w:lang w:eastAsia="en-IN"/>
+                <w14:ligatures w14:val="none"/>
+              </w:rPr>
+              <w:t>MLP Regressor Model</w:t>
+            </w:r>
+          </w:p>
+        </w:tc>
+        <w:tc>
+          <w:tcPr>
+            <w:tcW w:w="3334" w:type="dxa"/>
+          </w:tcPr>
+          <w:p>
+            <w:pPr>
+              <w:rPr>
+                <w:rFonts w:ascii="Consolas" w:hAnsi="Consolas"/>
+                <w:color w:val="000000" w:themeColor="text1"/>
+                <w:sz w:val="20"/>
+                <w:szCs w:val="20"/>
+              </w:rPr>
+            </w:pPr>
+            <w:r>
+              <w:rPr>
+                <w:rFonts w:ascii="Courier New" w:hAnsi="Courier New" w:cs="Courier New"/>
+                <w:color w:val="D5D5D5"/>
+                <w:sz w:val="28"/>
+                <w:szCs w:val="28"/>
+                <w:shd w:val="clear" w:color="auto" w:fill="383838"/>
+              </w:rPr>
+              <w:t>-663.2104276255045</w:t>
+            </w:r>
+          </w:p>
+        </w:tc>
+        <w:tc>
+          <w:tcPr>
+            <w:tcW w:w="3334" w:type="dxa"/>
+          </w:tcPr>
+          <w:p>
+            <w:pPr>
+              <w:rPr>
+                <w:rFonts w:ascii="Consolas" w:hAnsi="Consolas"/>
+                <w:color w:val="000000" w:themeColor="text1"/>
+                <w:sz w:val="20"/>
+                <w:szCs w:val="20"/>
+              </w:rPr>
+            </w:pPr>
+            <w:r>
+              <w:rPr>
+                <w:rFonts w:ascii="Consolas" w:hAnsi="Consolas"/>
+                <w:color w:val="000000" w:themeColor="text1"/>
+                <w:sz w:val="20"/>
+                <w:szCs w:val="20"/>
+              </w:rPr>
+              <w:t>4510.891569395584</w:t>
+            </w:r>
+          </w:p>
+        </w:tc>
+      </w:tr>
+    </w:tbl>
     <w:p>
       <w:pPr>
-        <w:shd w:val="clear" w:color="auto" w:fill="1E1E1E"/>
-        <w:spacing w:after="0" w:line="405" w:lineRule="atLeast"/>
-        <w:rPr>
-          <w:rFonts w:ascii="Consolas" w:eastAsia="Times New Roman" w:hAnsi="Consolas" w:cs="Times New Roman"/>
-          <w:color w:val="DADADA"/>
-          <w:kern w:val="0"/>
-          <w:sz w:val="36"/>
-          <w:szCs w:val="36"/>
-          <w:lang w:eastAsia="en-IN"/>
-          <w14:ligatures w14:val="none"/>
-        </w:rPr>
-      </w:pPr>
-      <w:r>
-        <w:rPr>
-          <w:rFonts w:ascii="Consolas" w:eastAsia="Times New Roman" w:hAnsi="Consolas" w:cs="Times New Roman"/>
-          <w:color w:val="DADADA"/>
-          <w:kern w:val="0"/>
-          <w:sz w:val="36"/>
-          <w:szCs w:val="36"/>
-          <w:lang w:eastAsia="en-IN"/>
-          <w14:ligatures w14:val="none"/>
-        </w:rPr>
-        <w:t>Random</w:t>
-      </w:r>
-      <w:r>
-        <w:rPr>
-          <w:rFonts w:ascii="Consolas" w:eastAsia="Times New Roman" w:hAnsi="Consolas" w:cs="Times New Roman"/>
-          <w:color w:val="DADADA"/>
-          <w:kern w:val="0"/>
-          <w:sz w:val="36"/>
-          <w:szCs w:val="36"/>
-          <w:lang w:eastAsia="en-IN"/>
-          <w14:ligatures w14:val="none"/>
-        </w:rPr>
-        <w:t xml:space="preserve"> </w:t>
-      </w:r>
-      <w:r>
-        <w:rPr>
-          <w:rFonts w:ascii="Consolas" w:eastAsia="Times New Roman" w:hAnsi="Consolas" w:cs="Times New Roman"/>
-          <w:color w:val="DADADA"/>
-          <w:kern w:val="0"/>
-          <w:sz w:val="36"/>
-          <w:szCs w:val="36"/>
-          <w:lang w:eastAsia="en-IN"/>
-          <w14:ligatures w14:val="none"/>
-        </w:rPr>
-        <w:t>Forest</w:t>
-      </w:r>
-      <w:r>
-        <w:rPr>
-          <w:rFonts w:ascii="Consolas" w:eastAsia="Times New Roman" w:hAnsi="Consolas" w:cs="Times New Roman"/>
-          <w:color w:val="DADADA"/>
-          <w:kern w:val="0"/>
-          <w:sz w:val="36"/>
-          <w:szCs w:val="36"/>
-          <w:lang w:eastAsia="en-IN"/>
-          <w14:ligatures w14:val="none"/>
-        </w:rPr>
-        <w:t xml:space="preserve"> </w:t>
-      </w:r>
-      <w:r>
-        <w:rPr>
-          <w:rFonts w:ascii="Consolas" w:eastAsia="Times New Roman" w:hAnsi="Consolas" w:cs="Times New Roman"/>
-          <w:color w:val="DADADA"/>
-          <w:kern w:val="0"/>
-          <w:sz w:val="36"/>
-          <w:szCs w:val="36"/>
-          <w:lang w:eastAsia="en-IN"/>
-          <w14:ligatures w14:val="none"/>
-        </w:rPr>
-        <w:t>Regressor</w:t>
-      </w:r>
-    </w:p>
-    <w:p>
-      <w:pPr>
-        <w:spacing w:after="0" w:line="240" w:lineRule="auto"/>
-        <w:rPr>
-          <w:rFonts w:ascii="Segoe UI" w:eastAsia="Times New Roman" w:hAnsi="Segoe UI" w:cs="Segoe UI"/>
-          <w:color w:val="000000" w:themeColor="text1"/>
-          <w:kern w:val="0"/>
-          <w:sz w:val="36"/>
-          <w:szCs w:val="36"/>
-          <w:lang w:eastAsia="en-IN"/>
-          <w14:ligatures w14:val="none"/>
-        </w:rPr>
-      </w:pPr>
-      <w:r>
-        <w:rPr>
-          <w:rFonts w:ascii="Segoe UI" w:eastAsia="Times New Roman" w:hAnsi="Segoe UI" w:cs="Segoe UI"/>
-          <w:color w:val="000000" w:themeColor="text1"/>
-          <w:kern w:val="0"/>
-          <w:sz w:val="36"/>
-          <w:szCs w:val="36"/>
-          <w:lang w:eastAsia="en-IN"/>
-          <w14:ligatures w14:val="none"/>
-        </w:rPr>
-        <w:t>Mean Squared Error: 0.1634493344907413</w:t>
-      </w:r>
-    </w:p>
-    <w:p>
-      <w:pPr>
-        <w:spacing w:after="0" w:line="240" w:lineRule="auto"/>
-        <w:rPr>
-          <w:rFonts w:ascii="Segoe UI" w:eastAsia="Times New Roman" w:hAnsi="Segoe UI" w:cs="Segoe UI"/>
-          <w:color w:val="DADADA"/>
-          <w:kern w:val="0"/>
-          <w:sz w:val="20"/>
-          <w:szCs w:val="20"/>
-          <w:lang w:eastAsia="en-IN"/>
-          <w14:ligatures w14:val="none"/>
-        </w:rPr>
-      </w:pPr>
-    </w:p>
-    <w:p>
-      <w:pPr>
-        <w:spacing w:after="0" w:line="240" w:lineRule="auto"/>
-        <w:rPr>
-          <w:rFonts w:ascii="Segoe UI" w:eastAsia="Times New Roman" w:hAnsi="Segoe UI" w:cs="Segoe UI"/>
-          <w:color w:val="DADADA"/>
-          <w:kern w:val="0"/>
-          <w:sz w:val="20"/>
-          <w:szCs w:val="20"/>
-          <w:lang w:eastAsia="en-IN"/>
-          <w14:ligatures w14:val="none"/>
-        </w:rPr>
-      </w:pPr>
-    </w:p>
-    <w:p>
-      <w:pPr>
-        <w:spacing w:after="0" w:line="240" w:lineRule="auto"/>
-        <w:rPr>
-          <w:rFonts w:ascii="Segoe UI" w:eastAsia="Times New Roman" w:hAnsi="Segoe UI" w:cs="Segoe UI"/>
-          <w:color w:val="DADADA"/>
-          <w:kern w:val="0"/>
-          <w:sz w:val="20"/>
-          <w:szCs w:val="20"/>
-          <w:lang w:eastAsia="en-IN"/>
-          <w14:ligatures w14:val="none"/>
-        </w:rPr>
-      </w:pPr>
-    </w:p>
-    <w:p>
-      <w:pPr>
-        <w:shd w:val="clear" w:color="auto" w:fill="1E1E1E"/>
-        <w:spacing w:after="0" w:line="405" w:lineRule="atLeast"/>
-        <w:rPr>
-          <w:rFonts w:ascii="Consolas" w:eastAsia="Times New Roman" w:hAnsi="Consolas" w:cs="Times New Roman"/>
-          <w:color w:val="DADADA"/>
-          <w:kern w:val="0"/>
-          <w:sz w:val="36"/>
-          <w:szCs w:val="36"/>
-          <w:lang w:eastAsia="en-IN"/>
-          <w14:ligatures w14:val="none"/>
-        </w:rPr>
-      </w:pPr>
-      <w:r>
-        <w:rPr>
-          <w:rFonts w:ascii="Consolas" w:eastAsia="Times New Roman" w:hAnsi="Consolas" w:cs="Times New Roman"/>
-          <w:color w:val="DADADA"/>
-          <w:kern w:val="0"/>
-          <w:sz w:val="36"/>
-          <w:szCs w:val="36"/>
-          <w:lang w:eastAsia="en-IN"/>
-          <w14:ligatures w14:val="none"/>
-        </w:rPr>
-        <w:t>SVM</w:t>
-      </w:r>
-    </w:p>
-    <w:p>
-      <w:pPr>
-        <w:spacing w:after="0" w:line="240" w:lineRule="auto"/>
         <w:rPr>
           <w:rFonts w:ascii="Consolas" w:hAnsi="Consolas"/>
           <w:color w:val="000000" w:themeColor="text1"/>
-          <w:sz w:val="36"/>
-          <w:szCs w:val="36"/>
         </w:rPr>
       </w:pPr>
-      <w:r>
-        <w:rPr>
-          <w:rFonts w:ascii="Consolas" w:hAnsi="Consolas"/>
-          <w:color w:val="000000" w:themeColor="text1"/>
-          <w:sz w:val="36"/>
-          <w:szCs w:val="36"/>
-        </w:rPr>
-        <w:t>Mean Squared Error: 0.0031515712114867024</w:t>
-      </w:r>
-    </w:p>
-    <w:p>
-      <w:pPr>
-        <w:spacing w:after="0" w:line="240" w:lineRule="auto"/>
-        <w:rPr>
-          <w:rFonts w:ascii="Consolas" w:hAnsi="Consolas"/>
-          <w:color w:val="DADADA"/>
-          <w:sz w:val="30"/>
-          <w:szCs w:val="30"/>
-        </w:rPr>
-      </w:pPr>
-    </w:p>
-    <w:p>
-      <w:pPr>
-        <w:shd w:val="clear" w:color="auto" w:fill="1E1E1E"/>
-        <w:spacing w:after="0" w:line="405" w:lineRule="atLeast"/>
-        <w:rPr>
-          <w:rFonts w:ascii="Consolas" w:eastAsia="Times New Roman" w:hAnsi="Consolas" w:cs="Times New Roman"/>
-          <w:color w:val="DADADA"/>
-          <w:kern w:val="0"/>
-          <w:sz w:val="36"/>
-          <w:szCs w:val="36"/>
-          <w:lang w:eastAsia="en-IN"/>
-          <w14:ligatures w14:val="none"/>
-        </w:rPr>
-      </w:pPr>
-      <w:r>
-        <w:rPr>
-          <w:rFonts w:ascii="Consolas" w:eastAsia="Times New Roman" w:hAnsi="Consolas" w:cs="Times New Roman"/>
-          <w:color w:val="DADADA"/>
-          <w:kern w:val="0"/>
-          <w:sz w:val="36"/>
-          <w:szCs w:val="36"/>
-          <w:lang w:eastAsia="en-IN"/>
-          <w14:ligatures w14:val="none"/>
-        </w:rPr>
-        <w:t>Neural network</w:t>
-      </w:r>
-    </w:p>
-    <w:p>
-      <w:pPr>
-        <w:spacing w:after="0" w:line="240" w:lineRule="auto"/>
-        <w:rPr>
-          <w:rFonts w:ascii="Consolas" w:hAnsi="Consolas"/>
-          <w:color w:val="000000" w:themeColor="text1"/>
-          <w:sz w:val="36"/>
-          <w:szCs w:val="36"/>
-        </w:rPr>
-      </w:pPr>
-      <w:r>
-        <w:rPr>
-          <w:rFonts w:ascii="Consolas" w:hAnsi="Consolas"/>
-          <w:color w:val="000000" w:themeColor="text1"/>
-          <w:sz w:val="36"/>
-          <w:szCs w:val="36"/>
-        </w:rPr>
-        <w:t>Mean Squared Error: 1.8467115519843322</w:t>
-      </w:r>
-    </w:p>
-    <w:p>
-      <w:pPr>
-        <w:spacing w:after="0" w:line="240" w:lineRule="auto"/>
-        <w:rPr>
-          <w:rFonts w:ascii="Consolas" w:hAnsi="Consolas"/>
-          <w:color w:val="DADADA"/>
-          <w:sz w:val="30"/>
-          <w:szCs w:val="30"/>
-        </w:rPr>
-      </w:pPr>
-    </w:p>
-    <w:p>
-      <w:pPr>
-        <w:spacing w:after="0" w:line="240" w:lineRule="auto"/>
-        <w:rPr>
-          <w:rFonts w:ascii="Segoe UI" w:eastAsia="Times New Roman" w:hAnsi="Segoe UI" w:cs="Segoe UI"/>
-          <w:color w:val="DADADA"/>
-          <w:kern w:val="0"/>
-          <w:sz w:val="20"/>
-          <w:szCs w:val="20"/>
-          <w:lang w:eastAsia="en-IN"/>
-          <w14:ligatures w14:val="none"/>
-        </w:rPr>
-      </w:pPr>
-    </w:p>
-    <w:p>
-      <w:pPr>
-        <w:shd w:val="clear" w:color="auto" w:fill="1E1E1E"/>
-        <w:spacing w:after="0" w:line="405" w:lineRule="atLeast"/>
-        <w:rPr>
-          <w:rFonts w:ascii="Consolas" w:eastAsia="Times New Roman" w:hAnsi="Consolas" w:cs="Times New Roman"/>
-          <w:color w:val="DADADA"/>
-          <w:kern w:val="0"/>
-          <w:sz w:val="36"/>
-          <w:szCs w:val="36"/>
-          <w:lang w:eastAsia="en-IN"/>
-          <w14:ligatures w14:val="none"/>
-        </w:rPr>
-      </w:pPr>
-      <w:r>
-        <w:rPr>
-          <w:rFonts w:ascii="Consolas" w:eastAsia="Times New Roman" w:hAnsi="Consolas" w:cs="Times New Roman"/>
-          <w:color w:val="DADADA"/>
-          <w:kern w:val="0"/>
-          <w:sz w:val="36"/>
-          <w:szCs w:val="36"/>
-          <w:lang w:eastAsia="en-IN"/>
-          <w14:ligatures w14:val="none"/>
-        </w:rPr>
-        <w:t>J48 Decision Tree Regressor model</w:t>
-      </w:r>
-    </w:p>
-    <w:p>
-      <w:pPr>
-        <w:spacing w:after="0" w:line="240" w:lineRule="auto"/>
-        <w:rPr>
-          <w:rFonts w:ascii="Segoe UI" w:eastAsia="Times New Roman" w:hAnsi="Segoe UI" w:cs="Segoe UI"/>
-          <w:color w:val="000000" w:themeColor="text1"/>
-          <w:kern w:val="0"/>
-          <w:sz w:val="36"/>
-          <w:szCs w:val="36"/>
-          <w:lang w:eastAsia="en-IN"/>
-          <w14:ligatures w14:val="none"/>
-        </w:rPr>
-      </w:pPr>
-      <w:r>
-        <w:rPr>
-          <w:rFonts w:ascii="Segoe UI" w:eastAsia="Times New Roman" w:hAnsi="Segoe UI" w:cs="Segoe UI"/>
-          <w:color w:val="000000" w:themeColor="text1"/>
-          <w:kern w:val="0"/>
-          <w:sz w:val="36"/>
-          <w:szCs w:val="36"/>
-          <w:lang w:eastAsia="en-IN"/>
-          <w14:ligatures w14:val="none"/>
-        </w:rPr>
-        <w:t>Mean Squared Error: 46.05063657407404</w:t>
-      </w:r>
-    </w:p>
-    <w:p>
-      <w:pPr>
-        <w:spacing w:after="0" w:line="240" w:lineRule="auto"/>
-        <w:rPr>
-          <w:rFonts w:ascii="Segoe UI" w:eastAsia="Times New Roman" w:hAnsi="Segoe UI" w:cs="Segoe UI"/>
-          <w:color w:val="DADADA"/>
-          <w:kern w:val="0"/>
-          <w:sz w:val="36"/>
-          <w:szCs w:val="36"/>
-          <w:lang w:eastAsia="en-IN"/>
-          <w14:ligatures w14:val="none"/>
-        </w:rPr>
-      </w:pPr>
-    </w:p>
-    <w:p>
-      <w:pPr>
-        <w:spacing w:after="0" w:line="240" w:lineRule="auto"/>
-        <w:rPr>
-          <w:rFonts w:ascii="Segoe UI" w:eastAsia="Times New Roman" w:hAnsi="Segoe UI" w:cs="Segoe UI"/>
-          <w:color w:val="DADADA"/>
-          <w:kern w:val="0"/>
-          <w:sz w:val="36"/>
-          <w:szCs w:val="36"/>
-          <w:lang w:eastAsia="en-IN"/>
-          <w14:ligatures w14:val="none"/>
-        </w:rPr>
-      </w:pPr>
-    </w:p>
-    <w:p>
-      <w:pPr>
-        <w:shd w:val="clear" w:color="auto" w:fill="1E1E1E"/>
-        <w:spacing w:line="435" w:lineRule="atLeast"/>
-        <w:rPr>
-          <w:rFonts w:ascii="Consolas" w:eastAsia="Times New Roman" w:hAnsi="Consolas" w:cs="Times New Roman"/>
-          <w:color w:val="DADADA"/>
-          <w:kern w:val="0"/>
-          <w:sz w:val="36"/>
-          <w:szCs w:val="36"/>
-          <w:lang w:eastAsia="en-IN"/>
-          <w14:ligatures w14:val="none"/>
-        </w:rPr>
-      </w:pPr>
-      <w:r>
-        <w:rPr>
-          <w:rFonts w:ascii="Consolas" w:eastAsia="Times New Roman" w:hAnsi="Consolas" w:cs="Times New Roman"/>
-          <w:color w:val="DADADA"/>
-          <w:kern w:val="0"/>
-          <w:sz w:val="36"/>
-          <w:szCs w:val="36"/>
-          <w:lang w:eastAsia="en-IN"/>
-          <w14:ligatures w14:val="none"/>
-        </w:rPr>
-        <w:t>k-nearest neighbour</w:t>
-      </w:r>
     </w:p>
     <w:p>
       <w:pPr>
         <w:rPr>
           <w:rFonts w:ascii="Consolas" w:hAnsi="Consolas"/>
           <w:color w:val="000000" w:themeColor="text1"/>
-          <w:sz w:val="36"/>
-          <w:szCs w:val="36"/>
-        </w:rPr>
-      </w:pPr>
-      <w:r>
-        <w:rPr>
-          <w:rFonts w:ascii="Consolas" w:hAnsi="Consolas"/>
-          <w:color w:val="000000" w:themeColor="text1"/>
-          <w:sz w:val="36"/>
-          <w:szCs w:val="36"/>
-        </w:rPr>
-        <w:t>Mean Squared Error: 0.38121527777777775</w:t>
-      </w:r>
-    </w:p>
-    <w:p>
-      <w:pPr>
-        <w:rPr>
-          <w:rFonts w:ascii="Consolas" w:hAnsi="Consolas"/>
-          <w:color w:val="DADADA"/>
-          <w:sz w:val="30"/>
-          <w:szCs w:val="30"/>
         </w:rPr>
       </w:pPr>
     </w:p>
     <w:p>
-      <w:pPr>
-        <w:shd w:val="clear" w:color="auto" w:fill="1E1E1E"/>
-        <w:spacing w:after="0" w:line="435" w:lineRule="atLeast"/>
-        <w:rPr>
-          <w:rFonts w:ascii="Consolas" w:eastAsia="Times New Roman" w:hAnsi="Consolas" w:cs="Times New Roman"/>
-          <w:color w:val="DADADA"/>
-          <w:kern w:val="0"/>
-          <w:sz w:val="36"/>
-          <w:szCs w:val="36"/>
-          <w:lang w:eastAsia="en-IN"/>
-          <w14:ligatures w14:val="none"/>
-        </w:rPr>
-      </w:pPr>
-      <w:r>
-        <w:rPr>
-          <w:rFonts w:ascii="Consolas" w:eastAsia="Times New Roman" w:hAnsi="Consolas" w:cs="Times New Roman"/>
-          <w:color w:val="DADADA"/>
-          <w:kern w:val="0"/>
-          <w:sz w:val="36"/>
-          <w:szCs w:val="36"/>
-          <w:lang w:eastAsia="en-IN"/>
-          <w14:ligatures w14:val="none"/>
-        </w:rPr>
-        <w:t>MLP Regressor model</w:t>
-      </w:r>
-    </w:p>
-    <w:p>
-      <w:pPr>
-        <w:rPr>
-          <w:sz w:val="36"/>
-          <w:szCs w:val="36"/>
-        </w:rPr>
-      </w:pPr>
-      <w:r>
-        <w:rPr>
-          <w:rFonts w:ascii="Consolas" w:hAnsi="Consolas"/>
-          <w:color w:val="000000" w:themeColor="text1"/>
-          <w:sz w:val="36"/>
-          <w:szCs w:val="36"/>
-        </w:rPr>
-        <w:t>Mean Squared Error: 4510.891569395584</w:t>
-      </w:r>
       <w:r>
         <w:rPr>
           <w:rFonts w:ascii="Segoe UI" w:eastAsia="Times New Roman" w:hAnsi="Segoe UI" w:cs="Segoe UI"/>
           <w:color w:val="DADADA"/>
           <w:kern w:val="0"/>
-          <w:sz w:val="36"/>
-          <w:szCs w:val="36"/>
           <w:lang w:eastAsia="en-IN"/>
           <w14:ligatures w14:val="none"/>
         </w:rPr>
@@ -878,6 +1162,7 @@
   <w:style w:type="paragraph" w:default="1" w:styleId="Normal">
     <w:name w:val="Normal"/>
     <w:qFormat/>
+    <w:rsid w:val="00B24B26"/>
   </w:style>
   <w:style w:type="character" w:default="1" w:styleId="DefaultParagraphFont">
     <w:name w:val="Default Paragraph Font"/>
@@ -905,6 +1190,25 @@
     <w:uiPriority w:val="99"/>
     <w:semiHidden/>
     <w:unhideWhenUsed/>
+  </w:style>
+  <w:style w:type="table" w:styleId="TableGrid">
+    <w:name w:val="Table Grid"/>
+    <w:basedOn w:val="TableNormal"/>
+    <w:uiPriority w:val="39"/>
+    <w:rsid w:val="00B24B26"/>
+    <w:pPr>
+      <w:spacing w:after="0" w:line="240" w:lineRule="auto"/>
+    </w:pPr>
+    <w:tblPr>
+      <w:tblBorders>
+        <w:top w:val="single" w:sz="4" w:space="0" w:color="auto"/>
+        <w:left w:val="single" w:sz="4" w:space="0" w:color="auto"/>
+        <w:bottom w:val="single" w:sz="4" w:space="0" w:color="auto"/>
+        <w:right w:val="single" w:sz="4" w:space="0" w:color="auto"/>
+        <w:insideH w:val="single" w:sz="4" w:space="0" w:color="auto"/>
+        <w:insideV w:val="single" w:sz="4" w:space="0" w:color="auto"/>
+      </w:tblBorders>
+    </w:tblPr>
   </w:style>
 </w:styles>
 </file>
